--- a/MSIPU/Lab2/Lab2_otchet.docx
+++ b/MSIPU/Lab2/Lab2_otchet.docx
@@ -680,7 +680,7 @@
           <w:sz w:val="28"/>
           <w:szCs w:val="28"/>
         </w:rPr>
-        <w:t xml:space="preserve"> </w:t>
+        <w:t>.</w:t>
       </w:r>
       <w:r>
         <w:rPr>
@@ -688,8 +688,9 @@
           <w:color w:val="000000"/>
           <w:sz w:val="28"/>
           <w:szCs w:val="28"/>
-        </w:rPr>
-        <w:t>.</w:t>
+          <w:lang w:val="en-US"/>
+        </w:rPr>
+        <w:t xml:space="preserve"> </w:t>
       </w:r>
       <w:r>
         <w:rPr>
@@ -918,16 +919,7 @@
           <w:sz w:val="28"/>
           <w:szCs w:val="28"/>
         </w:rPr>
-        <w:t>Т</w:t>
-      </w:r>
-      <w:r>
-        <w:rPr>
-          <w:rFonts w:ascii="Times New Roman" w:hAnsi="Times New Roman" w:cs="Times New Roman"/>
-          <w:bCs/>
-          <w:sz w:val="28"/>
-          <w:szCs w:val="28"/>
-        </w:rPr>
-        <w:t>ри сигнала, называемые «фазы А, В, С», должны выводиться через порт А, биты 0, 1, 2. Порядок переключения сигналов поясняет векторная диаграмма. Для формирования полного цикла сигнала, составляющего 360° необходимо через интервалы, соответствующие 60°, изменять состояния логических сигналов. Установку определенного разряда порта в 1 выполняет операция ИЛИ с маской, которая содержит в заданном разряде 1, а в остальных разрядах 0. Установку разряда в 0 выполняет операция И с маской, содержащей в заданном разряде 0, а в остальных 1.  Длительность каждого состояния сигналов определяет задержка, формируемая подпрограммой «</w:t>
+        <w:t>Три сигнала, называемые «фазы А, В, С», должны выводиться через порт А, биты 0, 1, 2. Порядок переключения сигналов поясняет векторная диаграмма. Для формирования полного цикла сигнала, составляющего 360° необходимо через интервалы, соответствующие 60°, изменять состояния логических сигналов. Установку определенного разряда порта в 1 выполняет операция ИЛИ с маской, которая содержит в заданном разряде 1, а в остальных разрядах 0. Установку разряда в 0 выполняет операция И с маской, содержащей в заданном разряде 0, а в остальных 1.  Длительность каждого состояния сигналов определяет задержка, формируемая подпрограммой «</w:t>
       </w:r>
       <w:r>
         <w:rPr>
@@ -1094,8 +1086,42 @@
           <w:lang w:val="en-US"/>
         </w:rPr>
         <w:tab/>
-        <w:t>area stack, noinit, readwrite</w:t>
-      </w:r>
+        <w:t xml:space="preserve">area stack, </w:t>
+      </w:r>
+      <w:proofErr w:type="spellStart"/>
+      <w:r>
+        <w:rPr>
+          <w:rStyle w:val="markedcontent"/>
+          <w:rFonts w:ascii="Source Code Pro" w:hAnsi="Source Code Pro" w:cs="Times New Roman"/>
+          <w:sz w:val="24"/>
+          <w:szCs w:val="24"/>
+          <w:lang w:val="en-US"/>
+        </w:rPr>
+        <w:t>noinit</w:t>
+      </w:r>
+      <w:proofErr w:type="spellEnd"/>
+      <w:r>
+        <w:rPr>
+          <w:rStyle w:val="markedcontent"/>
+          <w:rFonts w:ascii="Source Code Pro" w:hAnsi="Source Code Pro" w:cs="Times New Roman"/>
+          <w:sz w:val="24"/>
+          <w:szCs w:val="24"/>
+          <w:lang w:val="en-US"/>
+        </w:rPr>
+        <w:t xml:space="preserve">, </w:t>
+      </w:r>
+      <w:proofErr w:type="spellStart"/>
+      <w:r>
+        <w:rPr>
+          <w:rStyle w:val="markedcontent"/>
+          <w:rFonts w:ascii="Source Code Pro" w:hAnsi="Source Code Pro" w:cs="Times New Roman"/>
+          <w:sz w:val="24"/>
+          <w:szCs w:val="24"/>
+          <w:lang w:val="en-US"/>
+        </w:rPr>
+        <w:t>readwrite</w:t>
+      </w:r>
+      <w:proofErr w:type="spellEnd"/>
     </w:p>
     <w:p>
       <w:pPr>
@@ -1143,6 +1169,7 @@
           <w:lang w:val="en-US"/>
         </w:rPr>
       </w:pPr>
+      <w:proofErr w:type="spellStart"/>
       <w:r>
         <w:rPr>
           <w:rStyle w:val="markedcontent"/>
@@ -1153,88 +1180,125 @@
         </w:rPr>
         <w:t>stack_top</w:t>
       </w:r>
-      <w:r>
-        <w:rPr>
-          <w:rStyle w:val="markedcontent"/>
-          <w:rFonts w:ascii="Source Code Pro" w:hAnsi="Source Code Pro" w:cs="Times New Roman"/>
-          <w:sz w:val="24"/>
-          <w:szCs w:val="24"/>
-          <w:lang w:val="en-US"/>
-        </w:rPr>
-        <w:tab/>
-      </w:r>
-    </w:p>
-    <w:p>
-      <w:pPr>
-        <w:spacing w:after="0" w:line="276" w:lineRule="auto"/>
-        <w:jc w:val="both"/>
-        <w:rPr>
-          <w:rStyle w:val="markedcontent"/>
-          <w:rFonts w:ascii="Source Code Pro" w:hAnsi="Source Code Pro" w:cs="Times New Roman"/>
-          <w:sz w:val="24"/>
-          <w:szCs w:val="24"/>
-          <w:lang w:val="en-US"/>
-        </w:rPr>
-      </w:pPr>
-      <w:r>
-        <w:rPr>
-          <w:rStyle w:val="markedcontent"/>
-          <w:rFonts w:ascii="Source Code Pro" w:hAnsi="Source Code Pro" w:cs="Times New Roman"/>
-          <w:sz w:val="24"/>
-          <w:szCs w:val="24"/>
-          <w:lang w:val="en-US"/>
-        </w:rPr>
-        <w:tab/>
-        <w:t>area reset, data, readonly</w:t>
-      </w:r>
-    </w:p>
-    <w:p>
-      <w:pPr>
-        <w:spacing w:after="0" w:line="276" w:lineRule="auto"/>
-        <w:jc w:val="both"/>
-        <w:rPr>
-          <w:rStyle w:val="markedcontent"/>
-          <w:rFonts w:ascii="Source Code Pro" w:hAnsi="Source Code Pro" w:cs="Times New Roman"/>
-          <w:sz w:val="24"/>
-          <w:szCs w:val="24"/>
-          <w:lang w:val="en-US"/>
-        </w:rPr>
-      </w:pPr>
-      <w:r>
-        <w:rPr>
-          <w:rStyle w:val="markedcontent"/>
-          <w:rFonts w:ascii="Source Code Pro" w:hAnsi="Source Code Pro" w:cs="Times New Roman"/>
-          <w:sz w:val="24"/>
-          <w:szCs w:val="24"/>
-          <w:lang w:val="en-US"/>
-        </w:rPr>
-        <w:tab/>
-        <w:t>area program,code,readonly</w:t>
-      </w:r>
-    </w:p>
-    <w:p>
-      <w:pPr>
-        <w:spacing w:after="0" w:line="276" w:lineRule="auto"/>
-        <w:jc w:val="both"/>
-        <w:rPr>
-          <w:rStyle w:val="markedcontent"/>
-          <w:rFonts w:ascii="Source Code Pro" w:hAnsi="Source Code Pro" w:cs="Times New Roman"/>
-          <w:sz w:val="24"/>
-          <w:szCs w:val="24"/>
-          <w:lang w:val="en-US"/>
-        </w:rPr>
-      </w:pPr>
-      <w:r>
-        <w:rPr>
-          <w:rStyle w:val="markedcontent"/>
-          <w:rFonts w:ascii="Source Code Pro" w:hAnsi="Source Code Pro" w:cs="Times New Roman"/>
-          <w:sz w:val="24"/>
-          <w:szCs w:val="24"/>
-          <w:lang w:val="en-US"/>
-        </w:rPr>
-        <w:tab/>
-        <w:t>dcd stack_top</w:t>
-      </w:r>
+      <w:proofErr w:type="spellEnd"/>
+      <w:r>
+        <w:rPr>
+          <w:rStyle w:val="markedcontent"/>
+          <w:rFonts w:ascii="Source Code Pro" w:hAnsi="Source Code Pro" w:cs="Times New Roman"/>
+          <w:sz w:val="24"/>
+          <w:szCs w:val="24"/>
+          <w:lang w:val="en-US"/>
+        </w:rPr>
+        <w:tab/>
+      </w:r>
+    </w:p>
+    <w:p>
+      <w:pPr>
+        <w:spacing w:after="0" w:line="276" w:lineRule="auto"/>
+        <w:jc w:val="both"/>
+        <w:rPr>
+          <w:rStyle w:val="markedcontent"/>
+          <w:rFonts w:ascii="Source Code Pro" w:hAnsi="Source Code Pro" w:cs="Times New Roman"/>
+          <w:sz w:val="24"/>
+          <w:szCs w:val="24"/>
+          <w:lang w:val="en-US"/>
+        </w:rPr>
+      </w:pPr>
+      <w:r>
+        <w:rPr>
+          <w:rStyle w:val="markedcontent"/>
+          <w:rFonts w:ascii="Source Code Pro" w:hAnsi="Source Code Pro" w:cs="Times New Roman"/>
+          <w:sz w:val="24"/>
+          <w:szCs w:val="24"/>
+          <w:lang w:val="en-US"/>
+        </w:rPr>
+        <w:tab/>
+        <w:t xml:space="preserve">area reset, data, </w:t>
+      </w:r>
+      <w:proofErr w:type="spellStart"/>
+      <w:r>
+        <w:rPr>
+          <w:rStyle w:val="markedcontent"/>
+          <w:rFonts w:ascii="Source Code Pro" w:hAnsi="Source Code Pro" w:cs="Times New Roman"/>
+          <w:sz w:val="24"/>
+          <w:szCs w:val="24"/>
+          <w:lang w:val="en-US"/>
+        </w:rPr>
+        <w:t>readonly</w:t>
+      </w:r>
+      <w:proofErr w:type="spellEnd"/>
+    </w:p>
+    <w:p>
+      <w:pPr>
+        <w:spacing w:after="0" w:line="276" w:lineRule="auto"/>
+        <w:jc w:val="both"/>
+        <w:rPr>
+          <w:rStyle w:val="markedcontent"/>
+          <w:rFonts w:ascii="Source Code Pro" w:hAnsi="Source Code Pro" w:cs="Times New Roman"/>
+          <w:sz w:val="24"/>
+          <w:szCs w:val="24"/>
+          <w:lang w:val="en-US"/>
+        </w:rPr>
+      </w:pPr>
+      <w:r>
+        <w:rPr>
+          <w:rStyle w:val="markedcontent"/>
+          <w:rFonts w:ascii="Source Code Pro" w:hAnsi="Source Code Pro" w:cs="Times New Roman"/>
+          <w:sz w:val="24"/>
+          <w:szCs w:val="24"/>
+          <w:lang w:val="en-US"/>
+        </w:rPr>
+        <w:tab/>
+        <w:t xml:space="preserve">area </w:t>
+      </w:r>
+      <w:proofErr w:type="spellStart"/>
+      <w:r>
+        <w:rPr>
+          <w:rStyle w:val="markedcontent"/>
+          <w:rFonts w:ascii="Source Code Pro" w:hAnsi="Source Code Pro" w:cs="Times New Roman"/>
+          <w:sz w:val="24"/>
+          <w:szCs w:val="24"/>
+          <w:lang w:val="en-US"/>
+        </w:rPr>
+        <w:t>program,code,readonly</w:t>
+      </w:r>
+      <w:proofErr w:type="spellEnd"/>
+    </w:p>
+    <w:p>
+      <w:pPr>
+        <w:spacing w:after="0" w:line="276" w:lineRule="auto"/>
+        <w:jc w:val="both"/>
+        <w:rPr>
+          <w:rStyle w:val="markedcontent"/>
+          <w:rFonts w:ascii="Source Code Pro" w:hAnsi="Source Code Pro" w:cs="Times New Roman"/>
+          <w:sz w:val="24"/>
+          <w:szCs w:val="24"/>
+          <w:lang w:val="en-US"/>
+        </w:rPr>
+      </w:pPr>
+      <w:r>
+        <w:rPr>
+          <w:rStyle w:val="markedcontent"/>
+          <w:rFonts w:ascii="Source Code Pro" w:hAnsi="Source Code Pro" w:cs="Times New Roman"/>
+          <w:sz w:val="24"/>
+          <w:szCs w:val="24"/>
+          <w:lang w:val="en-US"/>
+        </w:rPr>
+        <w:tab/>
+        <w:t xml:space="preserve">dcd </w:t>
+      </w:r>
+      <w:proofErr w:type="spellStart"/>
+      <w:r>
+        <w:rPr>
+          <w:rStyle w:val="markedcontent"/>
+          <w:rFonts w:ascii="Source Code Pro" w:hAnsi="Source Code Pro" w:cs="Times New Roman"/>
+          <w:sz w:val="24"/>
+          <w:szCs w:val="24"/>
+          <w:lang w:val="en-US"/>
+        </w:rPr>
+        <w:t>stack_top</w:t>
+      </w:r>
+      <w:proofErr w:type="spellEnd"/>
     </w:p>
     <w:p>
       <w:pPr>
@@ -1655,240 +1719,519 @@
           <w:lang w:val="en-US"/>
         </w:rPr>
         <w:tab/>
-        <w:t>ldr r0, =0x400a8000</w:t>
-      </w:r>
-      <w:r>
-        <w:rPr>
-          <w:rStyle w:val="markedcontent"/>
-          <w:rFonts w:ascii="Source Code Pro" w:hAnsi="Source Code Pro" w:cs="Times New Roman"/>
-          <w:sz w:val="24"/>
-          <w:szCs w:val="24"/>
-          <w:lang w:val="en-US"/>
-        </w:rPr>
-        <w:tab/>
-        <w:t xml:space="preserve">;baza A </w:t>
-      </w:r>
-    </w:p>
-    <w:p>
-      <w:pPr>
-        <w:spacing w:after="0" w:line="276" w:lineRule="auto"/>
-        <w:jc w:val="both"/>
-        <w:rPr>
-          <w:rStyle w:val="markedcontent"/>
-          <w:rFonts w:ascii="Source Code Pro" w:hAnsi="Source Code Pro" w:cs="Times New Roman"/>
-          <w:sz w:val="24"/>
-          <w:szCs w:val="24"/>
-          <w:lang w:val="en-US"/>
-        </w:rPr>
-      </w:pPr>
-      <w:r>
-        <w:rPr>
-          <w:rStyle w:val="markedcontent"/>
-          <w:rFonts w:ascii="Source Code Pro" w:hAnsi="Source Code Pro" w:cs="Times New Roman"/>
-          <w:sz w:val="24"/>
-          <w:szCs w:val="24"/>
-          <w:lang w:val="en-US"/>
-        </w:rPr>
-        <w:tab/>
-        <w:t>ldr r1, =0x400b0000</w:t>
-      </w:r>
-      <w:r>
-        <w:rPr>
-          <w:rStyle w:val="markedcontent"/>
-          <w:rFonts w:ascii="Source Code Pro" w:hAnsi="Source Code Pro" w:cs="Times New Roman"/>
-          <w:sz w:val="24"/>
-          <w:szCs w:val="24"/>
-          <w:lang w:val="en-US"/>
-        </w:rPr>
-        <w:tab/>
-        <w:t xml:space="preserve">;baza B </w:t>
-      </w:r>
-    </w:p>
-    <w:p>
-      <w:pPr>
-        <w:spacing w:after="0" w:line="276" w:lineRule="auto"/>
-        <w:jc w:val="both"/>
-        <w:rPr>
-          <w:rStyle w:val="markedcontent"/>
-          <w:rFonts w:ascii="Source Code Pro" w:hAnsi="Source Code Pro" w:cs="Times New Roman"/>
-          <w:sz w:val="24"/>
-          <w:szCs w:val="24"/>
-          <w:lang w:val="en-US"/>
-        </w:rPr>
-      </w:pPr>
-      <w:r>
-        <w:rPr>
-          <w:rStyle w:val="markedcontent"/>
-          <w:rFonts w:ascii="Source Code Pro" w:hAnsi="Source Code Pro" w:cs="Times New Roman"/>
-          <w:sz w:val="24"/>
-          <w:szCs w:val="24"/>
-          <w:lang w:val="en-US"/>
-        </w:rPr>
-        <w:tab/>
-        <w:t>ldr r2, =0x400b8000</w:t>
-      </w:r>
-      <w:r>
-        <w:rPr>
-          <w:rStyle w:val="markedcontent"/>
-          <w:rFonts w:ascii="Source Code Pro" w:hAnsi="Source Code Pro" w:cs="Times New Roman"/>
-          <w:sz w:val="24"/>
-          <w:szCs w:val="24"/>
-          <w:lang w:val="en-US"/>
-        </w:rPr>
-        <w:tab/>
-        <w:t>;baza C</w:t>
-      </w:r>
-    </w:p>
-    <w:p>
-      <w:pPr>
-        <w:spacing w:after="0" w:line="276" w:lineRule="auto"/>
-        <w:jc w:val="both"/>
-        <w:rPr>
-          <w:rStyle w:val="markedcontent"/>
-          <w:rFonts w:ascii="Source Code Pro" w:hAnsi="Source Code Pro" w:cs="Times New Roman"/>
-          <w:sz w:val="24"/>
-          <w:szCs w:val="24"/>
-          <w:lang w:val="en-US"/>
-        </w:rPr>
-      </w:pPr>
-      <w:r>
-        <w:rPr>
-          <w:rStyle w:val="markedcontent"/>
-          <w:rFonts w:ascii="Source Code Pro" w:hAnsi="Source Code Pro" w:cs="Times New Roman"/>
-          <w:sz w:val="24"/>
-          <w:szCs w:val="24"/>
-          <w:lang w:val="en-US"/>
-        </w:rPr>
-        <w:tab/>
-        <w:t>ldr r3, =0x400c8000</w:t>
-      </w:r>
-      <w:r>
-        <w:rPr>
-          <w:rStyle w:val="markedcontent"/>
-          <w:rFonts w:ascii="Source Code Pro" w:hAnsi="Source Code Pro" w:cs="Times New Roman"/>
-          <w:sz w:val="24"/>
-          <w:szCs w:val="24"/>
-          <w:lang w:val="en-US"/>
-        </w:rPr>
-        <w:tab/>
-        <w:t>;baza E</w:t>
-      </w:r>
-    </w:p>
-    <w:p>
-      <w:pPr>
-        <w:spacing w:after="0" w:line="276" w:lineRule="auto"/>
-        <w:jc w:val="both"/>
-        <w:rPr>
-          <w:rStyle w:val="markedcontent"/>
-          <w:rFonts w:ascii="Source Code Pro" w:hAnsi="Source Code Pro" w:cs="Times New Roman"/>
-          <w:sz w:val="24"/>
-          <w:szCs w:val="24"/>
-          <w:lang w:val="en-US"/>
-        </w:rPr>
-      </w:pPr>
-      <w:r>
-        <w:rPr>
-          <w:rStyle w:val="markedcontent"/>
-          <w:rFonts w:ascii="Source Code Pro" w:hAnsi="Source Code Pro" w:cs="Times New Roman"/>
-          <w:sz w:val="24"/>
-          <w:szCs w:val="24"/>
-          <w:lang w:val="en-US"/>
-        </w:rPr>
-        <w:tab/>
-        <w:t>ldr r4, =0x40020000</w:t>
-      </w:r>
-      <w:r>
-        <w:rPr>
-          <w:rStyle w:val="markedcontent"/>
-          <w:rFonts w:ascii="Source Code Pro" w:hAnsi="Source Code Pro" w:cs="Times New Roman"/>
-          <w:sz w:val="24"/>
-          <w:szCs w:val="24"/>
-          <w:lang w:val="en-US"/>
-        </w:rPr>
-        <w:tab/>
-        <w:t xml:space="preserve">;baza RST_CLK </w:t>
-      </w:r>
-    </w:p>
-    <w:p>
-      <w:pPr>
-        <w:spacing w:after="0" w:line="276" w:lineRule="auto"/>
-        <w:jc w:val="both"/>
-        <w:rPr>
-          <w:rStyle w:val="markedcontent"/>
-          <w:rFonts w:ascii="Source Code Pro" w:hAnsi="Source Code Pro" w:cs="Times New Roman"/>
-          <w:sz w:val="24"/>
-          <w:szCs w:val="24"/>
-          <w:lang w:val="en-US"/>
-        </w:rPr>
-      </w:pPr>
-      <w:r>
-        <w:rPr>
-          <w:rStyle w:val="markedcontent"/>
-          <w:rFonts w:ascii="Source Code Pro" w:hAnsi="Source Code Pro" w:cs="Times New Roman"/>
-          <w:sz w:val="24"/>
-          <w:szCs w:val="24"/>
-          <w:lang w:val="en-US"/>
-        </w:rPr>
-        <w:tab/>
-        <w:t>ldr r6, =0x40090000</w:t>
-      </w:r>
-      <w:r>
-        <w:rPr>
-          <w:rStyle w:val="markedcontent"/>
-          <w:rFonts w:ascii="Source Code Pro" w:hAnsi="Source Code Pro" w:cs="Times New Roman"/>
-          <w:sz w:val="24"/>
-          <w:szCs w:val="24"/>
-          <w:lang w:val="en-US"/>
-        </w:rPr>
-        <w:tab/>
-        <w:t xml:space="preserve">;baza DAC </w:t>
-      </w:r>
-    </w:p>
-    <w:p>
-      <w:pPr>
-        <w:spacing w:after="0" w:line="276" w:lineRule="auto"/>
-        <w:jc w:val="both"/>
-        <w:rPr>
-          <w:rStyle w:val="markedcontent"/>
-          <w:rFonts w:ascii="Source Code Pro" w:hAnsi="Source Code Pro" w:cs="Times New Roman"/>
-          <w:sz w:val="24"/>
-          <w:szCs w:val="24"/>
-          <w:lang w:val="en-US"/>
-        </w:rPr>
-      </w:pPr>
-      <w:r>
-        <w:rPr>
-          <w:rStyle w:val="markedcontent"/>
-          <w:rFonts w:ascii="Source Code Pro" w:hAnsi="Source Code Pro" w:cs="Times New Roman"/>
-          <w:sz w:val="24"/>
-          <w:szCs w:val="24"/>
-          <w:lang w:val="en-US"/>
-        </w:rPr>
-        <w:tab/>
-      </w:r>
-    </w:p>
-    <w:p>
-      <w:pPr>
-        <w:spacing w:after="0" w:line="276" w:lineRule="auto"/>
-        <w:jc w:val="both"/>
-        <w:rPr>
-          <w:rStyle w:val="markedcontent"/>
-          <w:rFonts w:ascii="Source Code Pro" w:hAnsi="Source Code Pro" w:cs="Times New Roman"/>
-          <w:sz w:val="24"/>
-          <w:szCs w:val="24"/>
-          <w:lang w:val="en-US"/>
-        </w:rPr>
-      </w:pPr>
-      <w:r>
-        <w:rPr>
-          <w:rStyle w:val="markedcontent"/>
-          <w:rFonts w:ascii="Source Code Pro" w:hAnsi="Source Code Pro" w:cs="Times New Roman"/>
-          <w:sz w:val="24"/>
-          <w:szCs w:val="24"/>
-          <w:lang w:val="en-US"/>
-        </w:rPr>
-        <w:tab/>
-        <w:t>ldr r7, =0x0be60010 ; _PER_CLOCK_</w:t>
+      </w:r>
+      <w:proofErr w:type="spellStart"/>
+      <w:r>
+        <w:rPr>
+          <w:rStyle w:val="markedcontent"/>
+          <w:rFonts w:ascii="Source Code Pro" w:hAnsi="Source Code Pro" w:cs="Times New Roman"/>
+          <w:sz w:val="24"/>
+          <w:szCs w:val="24"/>
+          <w:lang w:val="en-US"/>
+        </w:rPr>
+        <w:t>ldr</w:t>
+      </w:r>
+      <w:proofErr w:type="spellEnd"/>
+      <w:r>
+        <w:rPr>
+          <w:rStyle w:val="markedcontent"/>
+          <w:rFonts w:ascii="Source Code Pro" w:hAnsi="Source Code Pro" w:cs="Times New Roman"/>
+          <w:sz w:val="24"/>
+          <w:szCs w:val="24"/>
+          <w:lang w:val="en-US"/>
+        </w:rPr>
+        <w:t xml:space="preserve"> r0, =0x400a8000</w:t>
+      </w:r>
+      <w:r>
+        <w:rPr>
+          <w:rStyle w:val="markedcontent"/>
+          <w:rFonts w:ascii="Source Code Pro" w:hAnsi="Source Code Pro" w:cs="Times New Roman"/>
+          <w:sz w:val="24"/>
+          <w:szCs w:val="24"/>
+          <w:lang w:val="en-US"/>
+        </w:rPr>
+        <w:tab/>
+        <w:t>;</w:t>
+      </w:r>
+      <w:proofErr w:type="spellStart"/>
+      <w:r>
+        <w:rPr>
+          <w:rStyle w:val="markedcontent"/>
+          <w:rFonts w:ascii="Source Code Pro" w:hAnsi="Source Code Pro" w:cs="Times New Roman"/>
+          <w:sz w:val="24"/>
+          <w:szCs w:val="24"/>
+          <w:lang w:val="en-US"/>
+        </w:rPr>
+        <w:t>baza</w:t>
+      </w:r>
+      <w:proofErr w:type="spellEnd"/>
+      <w:r>
+        <w:rPr>
+          <w:rStyle w:val="markedcontent"/>
+          <w:rFonts w:ascii="Source Code Pro" w:hAnsi="Source Code Pro" w:cs="Times New Roman"/>
+          <w:sz w:val="24"/>
+          <w:szCs w:val="24"/>
+          <w:lang w:val="en-US"/>
+        </w:rPr>
+        <w:t xml:space="preserve"> A </w:t>
+      </w:r>
+    </w:p>
+    <w:p>
+      <w:pPr>
+        <w:spacing w:after="0" w:line="276" w:lineRule="auto"/>
+        <w:jc w:val="both"/>
+        <w:rPr>
+          <w:rStyle w:val="markedcontent"/>
+          <w:rFonts w:ascii="Source Code Pro" w:hAnsi="Source Code Pro" w:cs="Times New Roman"/>
+          <w:sz w:val="24"/>
+          <w:szCs w:val="24"/>
+          <w:lang w:val="en-US"/>
+        </w:rPr>
+      </w:pPr>
+      <w:r>
+        <w:rPr>
+          <w:rStyle w:val="markedcontent"/>
+          <w:rFonts w:ascii="Source Code Pro" w:hAnsi="Source Code Pro" w:cs="Times New Roman"/>
+          <w:sz w:val="24"/>
+          <w:szCs w:val="24"/>
+          <w:lang w:val="en-US"/>
+        </w:rPr>
+        <w:tab/>
+      </w:r>
+      <w:proofErr w:type="spellStart"/>
+      <w:r>
+        <w:rPr>
+          <w:rStyle w:val="markedcontent"/>
+          <w:rFonts w:ascii="Source Code Pro" w:hAnsi="Source Code Pro" w:cs="Times New Roman"/>
+          <w:sz w:val="24"/>
+          <w:szCs w:val="24"/>
+          <w:lang w:val="en-US"/>
+        </w:rPr>
+        <w:t>ldr</w:t>
+      </w:r>
+      <w:proofErr w:type="spellEnd"/>
+      <w:r>
+        <w:rPr>
+          <w:rStyle w:val="markedcontent"/>
+          <w:rFonts w:ascii="Source Code Pro" w:hAnsi="Source Code Pro" w:cs="Times New Roman"/>
+          <w:sz w:val="24"/>
+          <w:szCs w:val="24"/>
+          <w:lang w:val="en-US"/>
+        </w:rPr>
+        <w:t xml:space="preserve"> r1, =0x400b0000</w:t>
+      </w:r>
+      <w:r>
+        <w:rPr>
+          <w:rStyle w:val="markedcontent"/>
+          <w:rFonts w:ascii="Source Code Pro" w:hAnsi="Source Code Pro" w:cs="Times New Roman"/>
+          <w:sz w:val="24"/>
+          <w:szCs w:val="24"/>
+          <w:lang w:val="en-US"/>
+        </w:rPr>
+        <w:tab/>
+        <w:t>;</w:t>
+      </w:r>
+      <w:proofErr w:type="spellStart"/>
+      <w:r>
+        <w:rPr>
+          <w:rStyle w:val="markedcontent"/>
+          <w:rFonts w:ascii="Source Code Pro" w:hAnsi="Source Code Pro" w:cs="Times New Roman"/>
+          <w:sz w:val="24"/>
+          <w:szCs w:val="24"/>
+          <w:lang w:val="en-US"/>
+        </w:rPr>
+        <w:t>baza</w:t>
+      </w:r>
+      <w:proofErr w:type="spellEnd"/>
+      <w:r>
+        <w:rPr>
+          <w:rStyle w:val="markedcontent"/>
+          <w:rFonts w:ascii="Source Code Pro" w:hAnsi="Source Code Pro" w:cs="Times New Roman"/>
+          <w:sz w:val="24"/>
+          <w:szCs w:val="24"/>
+          <w:lang w:val="en-US"/>
+        </w:rPr>
+        <w:t xml:space="preserve"> B </w:t>
+      </w:r>
+    </w:p>
+    <w:p>
+      <w:pPr>
+        <w:spacing w:after="0" w:line="276" w:lineRule="auto"/>
+        <w:jc w:val="both"/>
+        <w:rPr>
+          <w:rStyle w:val="markedcontent"/>
+          <w:rFonts w:ascii="Source Code Pro" w:hAnsi="Source Code Pro" w:cs="Times New Roman"/>
+          <w:sz w:val="24"/>
+          <w:szCs w:val="24"/>
+          <w:lang w:val="en-US"/>
+        </w:rPr>
+      </w:pPr>
+      <w:r>
+        <w:rPr>
+          <w:rStyle w:val="markedcontent"/>
+          <w:rFonts w:ascii="Source Code Pro" w:hAnsi="Source Code Pro" w:cs="Times New Roman"/>
+          <w:sz w:val="24"/>
+          <w:szCs w:val="24"/>
+          <w:lang w:val="en-US"/>
+        </w:rPr>
+        <w:tab/>
+      </w:r>
+      <w:proofErr w:type="spellStart"/>
+      <w:r>
+        <w:rPr>
+          <w:rStyle w:val="markedcontent"/>
+          <w:rFonts w:ascii="Source Code Pro" w:hAnsi="Source Code Pro" w:cs="Times New Roman"/>
+          <w:sz w:val="24"/>
+          <w:szCs w:val="24"/>
+          <w:lang w:val="en-US"/>
+        </w:rPr>
+        <w:t>ldr</w:t>
+      </w:r>
+      <w:proofErr w:type="spellEnd"/>
+      <w:r>
+        <w:rPr>
+          <w:rStyle w:val="markedcontent"/>
+          <w:rFonts w:ascii="Source Code Pro" w:hAnsi="Source Code Pro" w:cs="Times New Roman"/>
+          <w:sz w:val="24"/>
+          <w:szCs w:val="24"/>
+          <w:lang w:val="en-US"/>
+        </w:rPr>
+        <w:t xml:space="preserve"> r2, =0x400b8000</w:t>
+      </w:r>
+      <w:r>
+        <w:rPr>
+          <w:rStyle w:val="markedcontent"/>
+          <w:rFonts w:ascii="Source Code Pro" w:hAnsi="Source Code Pro" w:cs="Times New Roman"/>
+          <w:sz w:val="24"/>
+          <w:szCs w:val="24"/>
+          <w:lang w:val="en-US"/>
+        </w:rPr>
+        <w:tab/>
+        <w:t>;</w:t>
+      </w:r>
+      <w:proofErr w:type="spellStart"/>
+      <w:r>
+        <w:rPr>
+          <w:rStyle w:val="markedcontent"/>
+          <w:rFonts w:ascii="Source Code Pro" w:hAnsi="Source Code Pro" w:cs="Times New Roman"/>
+          <w:sz w:val="24"/>
+          <w:szCs w:val="24"/>
+          <w:lang w:val="en-US"/>
+        </w:rPr>
+        <w:t>baza</w:t>
+      </w:r>
+      <w:proofErr w:type="spellEnd"/>
+      <w:r>
+        <w:rPr>
+          <w:rStyle w:val="markedcontent"/>
+          <w:rFonts w:ascii="Source Code Pro" w:hAnsi="Source Code Pro" w:cs="Times New Roman"/>
+          <w:sz w:val="24"/>
+          <w:szCs w:val="24"/>
+          <w:lang w:val="en-US"/>
+        </w:rPr>
+        <w:t xml:space="preserve"> C</w:t>
+      </w:r>
+    </w:p>
+    <w:p>
+      <w:pPr>
+        <w:spacing w:after="0" w:line="276" w:lineRule="auto"/>
+        <w:jc w:val="both"/>
+        <w:rPr>
+          <w:rStyle w:val="markedcontent"/>
+          <w:rFonts w:ascii="Source Code Pro" w:hAnsi="Source Code Pro" w:cs="Times New Roman"/>
+          <w:sz w:val="24"/>
+          <w:szCs w:val="24"/>
+          <w:lang w:val="en-US"/>
+        </w:rPr>
+      </w:pPr>
+      <w:r>
+        <w:rPr>
+          <w:rStyle w:val="markedcontent"/>
+          <w:rFonts w:ascii="Source Code Pro" w:hAnsi="Source Code Pro" w:cs="Times New Roman"/>
+          <w:sz w:val="24"/>
+          <w:szCs w:val="24"/>
+          <w:lang w:val="en-US"/>
+        </w:rPr>
+        <w:tab/>
+      </w:r>
+      <w:proofErr w:type="spellStart"/>
+      <w:r>
+        <w:rPr>
+          <w:rStyle w:val="markedcontent"/>
+          <w:rFonts w:ascii="Source Code Pro" w:hAnsi="Source Code Pro" w:cs="Times New Roman"/>
+          <w:sz w:val="24"/>
+          <w:szCs w:val="24"/>
+          <w:lang w:val="en-US"/>
+        </w:rPr>
+        <w:t>ldr</w:t>
+      </w:r>
+      <w:proofErr w:type="spellEnd"/>
+      <w:r>
+        <w:rPr>
+          <w:rStyle w:val="markedcontent"/>
+          <w:rFonts w:ascii="Source Code Pro" w:hAnsi="Source Code Pro" w:cs="Times New Roman"/>
+          <w:sz w:val="24"/>
+          <w:szCs w:val="24"/>
+          <w:lang w:val="en-US"/>
+        </w:rPr>
+        <w:t xml:space="preserve"> r3, =0x400c8000</w:t>
+      </w:r>
+      <w:r>
+        <w:rPr>
+          <w:rStyle w:val="markedcontent"/>
+          <w:rFonts w:ascii="Source Code Pro" w:hAnsi="Source Code Pro" w:cs="Times New Roman"/>
+          <w:sz w:val="24"/>
+          <w:szCs w:val="24"/>
+          <w:lang w:val="en-US"/>
+        </w:rPr>
+        <w:tab/>
+        <w:t>;</w:t>
+      </w:r>
+      <w:proofErr w:type="spellStart"/>
+      <w:r>
+        <w:rPr>
+          <w:rStyle w:val="markedcontent"/>
+          <w:rFonts w:ascii="Source Code Pro" w:hAnsi="Source Code Pro" w:cs="Times New Roman"/>
+          <w:sz w:val="24"/>
+          <w:szCs w:val="24"/>
+          <w:lang w:val="en-US"/>
+        </w:rPr>
+        <w:t>baza</w:t>
+      </w:r>
+      <w:proofErr w:type="spellEnd"/>
+      <w:r>
+        <w:rPr>
+          <w:rStyle w:val="markedcontent"/>
+          <w:rFonts w:ascii="Source Code Pro" w:hAnsi="Source Code Pro" w:cs="Times New Roman"/>
+          <w:sz w:val="24"/>
+          <w:szCs w:val="24"/>
+          <w:lang w:val="en-US"/>
+        </w:rPr>
+        <w:t xml:space="preserve"> E</w:t>
+      </w:r>
+    </w:p>
+    <w:p>
+      <w:pPr>
+        <w:spacing w:after="0" w:line="276" w:lineRule="auto"/>
+        <w:jc w:val="both"/>
+        <w:rPr>
+          <w:rStyle w:val="markedcontent"/>
+          <w:rFonts w:ascii="Source Code Pro" w:hAnsi="Source Code Pro" w:cs="Times New Roman"/>
+          <w:sz w:val="24"/>
+          <w:szCs w:val="24"/>
+          <w:lang w:val="en-US"/>
+        </w:rPr>
+      </w:pPr>
+      <w:r>
+        <w:rPr>
+          <w:rStyle w:val="markedcontent"/>
+          <w:rFonts w:ascii="Source Code Pro" w:hAnsi="Source Code Pro" w:cs="Times New Roman"/>
+          <w:sz w:val="24"/>
+          <w:szCs w:val="24"/>
+          <w:lang w:val="en-US"/>
+        </w:rPr>
+        <w:tab/>
+      </w:r>
+      <w:proofErr w:type="spellStart"/>
+      <w:r>
+        <w:rPr>
+          <w:rStyle w:val="markedcontent"/>
+          <w:rFonts w:ascii="Source Code Pro" w:hAnsi="Source Code Pro" w:cs="Times New Roman"/>
+          <w:sz w:val="24"/>
+          <w:szCs w:val="24"/>
+          <w:lang w:val="en-US"/>
+        </w:rPr>
+        <w:t>ldr</w:t>
+      </w:r>
+      <w:proofErr w:type="spellEnd"/>
+      <w:r>
+        <w:rPr>
+          <w:rStyle w:val="markedcontent"/>
+          <w:rFonts w:ascii="Source Code Pro" w:hAnsi="Source Code Pro" w:cs="Times New Roman"/>
+          <w:sz w:val="24"/>
+          <w:szCs w:val="24"/>
+          <w:lang w:val="en-US"/>
+        </w:rPr>
+        <w:t xml:space="preserve"> r4, =0x40020000</w:t>
+      </w:r>
+      <w:r>
+        <w:rPr>
+          <w:rStyle w:val="markedcontent"/>
+          <w:rFonts w:ascii="Source Code Pro" w:hAnsi="Source Code Pro" w:cs="Times New Roman"/>
+          <w:sz w:val="24"/>
+          <w:szCs w:val="24"/>
+          <w:lang w:val="en-US"/>
+        </w:rPr>
+        <w:tab/>
+        <w:t>;</w:t>
+      </w:r>
+      <w:proofErr w:type="spellStart"/>
+      <w:r>
+        <w:rPr>
+          <w:rStyle w:val="markedcontent"/>
+          <w:rFonts w:ascii="Source Code Pro" w:hAnsi="Source Code Pro" w:cs="Times New Roman"/>
+          <w:sz w:val="24"/>
+          <w:szCs w:val="24"/>
+          <w:lang w:val="en-US"/>
+        </w:rPr>
+        <w:t>baza</w:t>
+      </w:r>
+      <w:proofErr w:type="spellEnd"/>
+      <w:r>
+        <w:rPr>
+          <w:rStyle w:val="markedcontent"/>
+          <w:rFonts w:ascii="Source Code Pro" w:hAnsi="Source Code Pro" w:cs="Times New Roman"/>
+          <w:sz w:val="24"/>
+          <w:szCs w:val="24"/>
+          <w:lang w:val="en-US"/>
+        </w:rPr>
+        <w:t xml:space="preserve"> RST_CLK </w:t>
+      </w:r>
+    </w:p>
+    <w:p>
+      <w:pPr>
+        <w:spacing w:after="0" w:line="276" w:lineRule="auto"/>
+        <w:jc w:val="both"/>
+        <w:rPr>
+          <w:rStyle w:val="markedcontent"/>
+          <w:rFonts w:ascii="Source Code Pro" w:hAnsi="Source Code Pro" w:cs="Times New Roman"/>
+          <w:sz w:val="24"/>
+          <w:szCs w:val="24"/>
+          <w:lang w:val="en-US"/>
+        </w:rPr>
+      </w:pPr>
+      <w:r>
+        <w:rPr>
+          <w:rStyle w:val="markedcontent"/>
+          <w:rFonts w:ascii="Source Code Pro" w:hAnsi="Source Code Pro" w:cs="Times New Roman"/>
+          <w:sz w:val="24"/>
+          <w:szCs w:val="24"/>
+          <w:lang w:val="en-US"/>
+        </w:rPr>
+        <w:tab/>
+      </w:r>
+      <w:proofErr w:type="spellStart"/>
+      <w:r>
+        <w:rPr>
+          <w:rStyle w:val="markedcontent"/>
+          <w:rFonts w:ascii="Source Code Pro" w:hAnsi="Source Code Pro" w:cs="Times New Roman"/>
+          <w:sz w:val="24"/>
+          <w:szCs w:val="24"/>
+          <w:lang w:val="en-US"/>
+        </w:rPr>
+        <w:t>ldr</w:t>
+      </w:r>
+      <w:proofErr w:type="spellEnd"/>
+      <w:r>
+        <w:rPr>
+          <w:rStyle w:val="markedcontent"/>
+          <w:rFonts w:ascii="Source Code Pro" w:hAnsi="Source Code Pro" w:cs="Times New Roman"/>
+          <w:sz w:val="24"/>
+          <w:szCs w:val="24"/>
+          <w:lang w:val="en-US"/>
+        </w:rPr>
+        <w:t xml:space="preserve"> r6, =0x40090000</w:t>
+      </w:r>
+      <w:r>
+        <w:rPr>
+          <w:rStyle w:val="markedcontent"/>
+          <w:rFonts w:ascii="Source Code Pro" w:hAnsi="Source Code Pro" w:cs="Times New Roman"/>
+          <w:sz w:val="24"/>
+          <w:szCs w:val="24"/>
+          <w:lang w:val="en-US"/>
+        </w:rPr>
+        <w:tab/>
+        <w:t>;</w:t>
+      </w:r>
+      <w:proofErr w:type="spellStart"/>
+      <w:r>
+        <w:rPr>
+          <w:rStyle w:val="markedcontent"/>
+          <w:rFonts w:ascii="Source Code Pro" w:hAnsi="Source Code Pro" w:cs="Times New Roman"/>
+          <w:sz w:val="24"/>
+          <w:szCs w:val="24"/>
+          <w:lang w:val="en-US"/>
+        </w:rPr>
+        <w:t>baza</w:t>
+      </w:r>
+      <w:proofErr w:type="spellEnd"/>
+      <w:r>
+        <w:rPr>
+          <w:rStyle w:val="markedcontent"/>
+          <w:rFonts w:ascii="Source Code Pro" w:hAnsi="Source Code Pro" w:cs="Times New Roman"/>
+          <w:sz w:val="24"/>
+          <w:szCs w:val="24"/>
+          <w:lang w:val="en-US"/>
+        </w:rPr>
+        <w:t xml:space="preserve"> DAC </w:t>
+      </w:r>
+    </w:p>
+    <w:p>
+      <w:pPr>
+        <w:spacing w:after="0" w:line="276" w:lineRule="auto"/>
+        <w:jc w:val="both"/>
+        <w:rPr>
+          <w:rStyle w:val="markedcontent"/>
+          <w:rFonts w:ascii="Source Code Pro" w:hAnsi="Source Code Pro" w:cs="Times New Roman"/>
+          <w:sz w:val="24"/>
+          <w:szCs w:val="24"/>
+          <w:lang w:val="en-US"/>
+        </w:rPr>
+      </w:pPr>
+      <w:r>
+        <w:rPr>
+          <w:rStyle w:val="markedcontent"/>
+          <w:rFonts w:ascii="Source Code Pro" w:hAnsi="Source Code Pro" w:cs="Times New Roman"/>
+          <w:sz w:val="24"/>
+          <w:szCs w:val="24"/>
+          <w:lang w:val="en-US"/>
+        </w:rPr>
+        <w:tab/>
+      </w:r>
+    </w:p>
+    <w:p>
+      <w:pPr>
+        <w:spacing w:after="0" w:line="276" w:lineRule="auto"/>
+        <w:jc w:val="both"/>
+        <w:rPr>
+          <w:rStyle w:val="markedcontent"/>
+          <w:rFonts w:ascii="Source Code Pro" w:hAnsi="Source Code Pro" w:cs="Times New Roman"/>
+          <w:sz w:val="24"/>
+          <w:szCs w:val="24"/>
+          <w:lang w:val="en-US"/>
+        </w:rPr>
+      </w:pPr>
+      <w:r>
+        <w:rPr>
+          <w:rStyle w:val="markedcontent"/>
+          <w:rFonts w:ascii="Source Code Pro" w:hAnsi="Source Code Pro" w:cs="Times New Roman"/>
+          <w:sz w:val="24"/>
+          <w:szCs w:val="24"/>
+          <w:lang w:val="en-US"/>
+        </w:rPr>
+        <w:tab/>
+      </w:r>
+      <w:proofErr w:type="spellStart"/>
+      <w:r>
+        <w:rPr>
+          <w:rStyle w:val="markedcontent"/>
+          <w:rFonts w:ascii="Source Code Pro" w:hAnsi="Source Code Pro" w:cs="Times New Roman"/>
+          <w:sz w:val="24"/>
+          <w:szCs w:val="24"/>
+          <w:lang w:val="en-US"/>
+        </w:rPr>
+        <w:t>ldr</w:t>
+      </w:r>
+      <w:proofErr w:type="spellEnd"/>
+      <w:r>
+        <w:rPr>
+          <w:rStyle w:val="markedcontent"/>
+          <w:rFonts w:ascii="Source Code Pro" w:hAnsi="Source Code Pro" w:cs="Times New Roman"/>
+          <w:sz w:val="24"/>
+          <w:szCs w:val="24"/>
+          <w:lang w:val="en-US"/>
+        </w:rPr>
+        <w:t xml:space="preserve"> r7, =0x0be60010 ; _PER_CLOCK_</w:t>
       </w:r>
       <w:r>
         <w:rPr>
@@ -2002,7 +2345,29 @@
           <w:lang w:val="en-US"/>
         </w:rPr>
         <w:tab/>
-        <w:t xml:space="preserve"> _PortA_ </w:t>
+        <w:t xml:space="preserve"> _</w:t>
+      </w:r>
+      <w:proofErr w:type="spellStart"/>
+      <w:r>
+        <w:rPr>
+          <w:rStyle w:val="markedcontent"/>
+          <w:rFonts w:ascii="Source Code Pro" w:hAnsi="Source Code Pro" w:cs="Times New Roman"/>
+          <w:sz w:val="24"/>
+          <w:szCs w:val="24"/>
+          <w:lang w:val="en-US"/>
+        </w:rPr>
+        <w:t>PortA</w:t>
+      </w:r>
+      <w:proofErr w:type="spellEnd"/>
+      <w:r>
+        <w:rPr>
+          <w:rStyle w:val="markedcontent"/>
+          <w:rFonts w:ascii="Source Code Pro" w:hAnsi="Source Code Pro" w:cs="Times New Roman"/>
+          <w:sz w:val="24"/>
+          <w:szCs w:val="24"/>
+          <w:lang w:val="en-US"/>
+        </w:rPr>
+        <w:t xml:space="preserve">_ </w:t>
       </w:r>
       <w:r>
         <w:rPr>
@@ -2721,7 +3086,28 @@
           <w:lang w:val="en-US"/>
         </w:rPr>
         <w:tab/>
-        <w:t>movw  r7, #0xfe;</w:t>
+      </w:r>
+      <w:proofErr w:type="spellStart"/>
+      <w:r>
+        <w:rPr>
+          <w:rStyle w:val="markedcontent"/>
+          <w:rFonts w:ascii="Source Code Pro" w:hAnsi="Source Code Pro" w:cs="Times New Roman"/>
+          <w:sz w:val="24"/>
+          <w:szCs w:val="24"/>
+          <w:lang w:val="en-US"/>
+        </w:rPr>
+        <w:t>movw</w:t>
+      </w:r>
+      <w:proofErr w:type="spellEnd"/>
+      <w:r>
+        <w:rPr>
+          <w:rStyle w:val="markedcontent"/>
+          <w:rFonts w:ascii="Source Code Pro" w:hAnsi="Source Code Pro" w:cs="Times New Roman"/>
+          <w:sz w:val="24"/>
+          <w:szCs w:val="24"/>
+          <w:lang w:val="en-US"/>
+        </w:rPr>
+        <w:t xml:space="preserve">  r7, #0xfe;</w:t>
       </w:r>
       <w:r>
         <w:rPr>
@@ -2800,7 +3186,28 @@
           <w:lang w:val="en-US"/>
         </w:rPr>
         <w:tab/>
-        <w:t>movw  r7, #0x5554;</w:t>
+      </w:r>
+      <w:proofErr w:type="spellStart"/>
+      <w:r>
+        <w:rPr>
+          <w:rStyle w:val="markedcontent"/>
+          <w:rFonts w:ascii="Source Code Pro" w:hAnsi="Source Code Pro" w:cs="Times New Roman"/>
+          <w:sz w:val="24"/>
+          <w:szCs w:val="24"/>
+          <w:lang w:val="en-US"/>
+        </w:rPr>
+        <w:t>movw</w:t>
+      </w:r>
+      <w:proofErr w:type="spellEnd"/>
+      <w:r>
+        <w:rPr>
+          <w:rStyle w:val="markedcontent"/>
+          <w:rFonts w:ascii="Source Code Pro" w:hAnsi="Source Code Pro" w:cs="Times New Roman"/>
+          <w:sz w:val="24"/>
+          <w:szCs w:val="24"/>
+          <w:lang w:val="en-US"/>
+        </w:rPr>
+        <w:t xml:space="preserve">  r7, #0x5554;</w:t>
       </w:r>
       <w:r>
         <w:rPr>
@@ -2990,32 +3397,65 @@
           <w:lang w:val="en-US"/>
         </w:rPr>
         <w:tab/>
-        <w:t>cfg..</w:t>
-      </w:r>
-    </w:p>
-    <w:p>
-      <w:pPr>
-        <w:spacing w:after="0" w:line="276" w:lineRule="auto"/>
-        <w:jc w:val="both"/>
-        <w:rPr>
-          <w:rStyle w:val="markedcontent"/>
-          <w:rFonts w:ascii="Source Code Pro" w:hAnsi="Source Code Pro" w:cs="Times New Roman"/>
-          <w:sz w:val="24"/>
-          <w:szCs w:val="24"/>
-          <w:lang w:val="en-US"/>
-        </w:rPr>
-      </w:pPr>
-      <w:r>
-        <w:rPr>
-          <w:rStyle w:val="markedcontent"/>
-          <w:rFonts w:ascii="Source Code Pro" w:hAnsi="Source Code Pro" w:cs="Times New Roman"/>
-          <w:sz w:val="24"/>
-          <w:szCs w:val="24"/>
-          <w:lang w:val="en-US"/>
-        </w:rPr>
-        <w:tab/>
-        <w:t>bx    lr</w:t>
-      </w:r>
+      </w:r>
+      <w:proofErr w:type="spellStart"/>
+      <w:r>
+        <w:rPr>
+          <w:rStyle w:val="markedcontent"/>
+          <w:rFonts w:ascii="Source Code Pro" w:hAnsi="Source Code Pro" w:cs="Times New Roman"/>
+          <w:sz w:val="24"/>
+          <w:szCs w:val="24"/>
+          <w:lang w:val="en-US"/>
+        </w:rPr>
+        <w:t>cfg</w:t>
+      </w:r>
+      <w:proofErr w:type="spellEnd"/>
+      <w:r>
+        <w:rPr>
+          <w:rStyle w:val="markedcontent"/>
+          <w:rFonts w:ascii="Source Code Pro" w:hAnsi="Source Code Pro" w:cs="Times New Roman"/>
+          <w:sz w:val="24"/>
+          <w:szCs w:val="24"/>
+          <w:lang w:val="en-US"/>
+        </w:rPr>
+        <w:t>..</w:t>
+      </w:r>
+    </w:p>
+    <w:p>
+      <w:pPr>
+        <w:spacing w:after="0" w:line="276" w:lineRule="auto"/>
+        <w:jc w:val="both"/>
+        <w:rPr>
+          <w:rStyle w:val="markedcontent"/>
+          <w:rFonts w:ascii="Source Code Pro" w:hAnsi="Source Code Pro" w:cs="Times New Roman"/>
+          <w:sz w:val="24"/>
+          <w:szCs w:val="24"/>
+          <w:lang w:val="en-US"/>
+        </w:rPr>
+      </w:pPr>
+      <w:r>
+        <w:rPr>
+          <w:rStyle w:val="markedcontent"/>
+          <w:rFonts w:ascii="Source Code Pro" w:hAnsi="Source Code Pro" w:cs="Times New Roman"/>
+          <w:sz w:val="24"/>
+          <w:szCs w:val="24"/>
+          <w:lang w:val="en-US"/>
+        </w:rPr>
+        <w:tab/>
+        <w:t xml:space="preserve">bx    </w:t>
+      </w:r>
+      <w:proofErr w:type="spellStart"/>
+      <w:r>
+        <w:rPr>
+          <w:rStyle w:val="markedcontent"/>
+          <w:rFonts w:ascii="Source Code Pro" w:hAnsi="Source Code Pro" w:cs="Times New Roman"/>
+          <w:sz w:val="24"/>
+          <w:szCs w:val="24"/>
+          <w:lang w:val="en-US"/>
+        </w:rPr>
+        <w:t>lr</w:t>
+      </w:r>
+      <w:proofErr w:type="spellEnd"/>
     </w:p>
     <w:p>
       <w:pPr>
@@ -3167,7 +3607,28 @@
           <w:lang w:val="en-US"/>
         </w:rPr>
         <w:tab/>
-        <w:t>eor r10, #0x2</w:t>
+      </w:r>
+      <w:proofErr w:type="spellStart"/>
+      <w:r>
+        <w:rPr>
+          <w:rStyle w:val="markedcontent"/>
+          <w:rFonts w:ascii="Source Code Pro" w:hAnsi="Source Code Pro" w:cs="Times New Roman"/>
+          <w:sz w:val="24"/>
+          <w:szCs w:val="24"/>
+          <w:lang w:val="en-US"/>
+        </w:rPr>
+        <w:t>eor</w:t>
+      </w:r>
+      <w:proofErr w:type="spellEnd"/>
+      <w:r>
+        <w:rPr>
+          <w:rStyle w:val="markedcontent"/>
+          <w:rFonts w:ascii="Source Code Pro" w:hAnsi="Source Code Pro" w:cs="Times New Roman"/>
+          <w:sz w:val="24"/>
+          <w:szCs w:val="24"/>
+          <w:lang w:val="en-US"/>
+        </w:rPr>
+        <w:t xml:space="preserve"> r10, #0x2</w:t>
       </w:r>
     </w:p>
     <w:p>
@@ -3239,7 +3700,28 @@
           <w:lang w:val="en-US"/>
         </w:rPr>
         <w:tab/>
-        <w:t>eor r10, #0x1</w:t>
+      </w:r>
+      <w:proofErr w:type="spellStart"/>
+      <w:r>
+        <w:rPr>
+          <w:rStyle w:val="markedcontent"/>
+          <w:rFonts w:ascii="Source Code Pro" w:hAnsi="Source Code Pro" w:cs="Times New Roman"/>
+          <w:sz w:val="24"/>
+          <w:szCs w:val="24"/>
+          <w:lang w:val="en-US"/>
+        </w:rPr>
+        <w:t>eor</w:t>
+      </w:r>
+      <w:proofErr w:type="spellEnd"/>
+      <w:r>
+        <w:rPr>
+          <w:rStyle w:val="markedcontent"/>
+          <w:rFonts w:ascii="Source Code Pro" w:hAnsi="Source Code Pro" w:cs="Times New Roman"/>
+          <w:sz w:val="24"/>
+          <w:szCs w:val="24"/>
+          <w:lang w:val="en-US"/>
+        </w:rPr>
+        <w:t xml:space="preserve"> r10, #0x1</w:t>
       </w:r>
     </w:p>
     <w:p>
@@ -3311,7 +3793,28 @@
           <w:lang w:val="en-US"/>
         </w:rPr>
         <w:tab/>
-        <w:t>eor r10, #0x4</w:t>
+      </w:r>
+      <w:proofErr w:type="spellStart"/>
+      <w:r>
+        <w:rPr>
+          <w:rStyle w:val="markedcontent"/>
+          <w:rFonts w:ascii="Source Code Pro" w:hAnsi="Source Code Pro" w:cs="Times New Roman"/>
+          <w:sz w:val="24"/>
+          <w:szCs w:val="24"/>
+          <w:lang w:val="en-US"/>
+        </w:rPr>
+        <w:t>eor</w:t>
+      </w:r>
+      <w:proofErr w:type="spellEnd"/>
+      <w:r>
+        <w:rPr>
+          <w:rStyle w:val="markedcontent"/>
+          <w:rFonts w:ascii="Source Code Pro" w:hAnsi="Source Code Pro" w:cs="Times New Roman"/>
+          <w:sz w:val="24"/>
+          <w:szCs w:val="24"/>
+          <w:lang w:val="en-US"/>
+        </w:rPr>
+        <w:t xml:space="preserve"> r10, #0x4</w:t>
       </w:r>
     </w:p>
     <w:p>
@@ -3511,8 +4014,20 @@
           <w:lang w:val="en-US"/>
         </w:rPr>
         <w:tab/>
-        <w:t>bx    lr</w:t>
-      </w:r>
+        <w:t xml:space="preserve">bx    </w:t>
+      </w:r>
+      <w:proofErr w:type="spellStart"/>
+      <w:r>
+        <w:rPr>
+          <w:rStyle w:val="markedcontent"/>
+          <w:rFonts w:ascii="Source Code Pro" w:hAnsi="Source Code Pro" w:cs="Times New Roman"/>
+          <w:sz w:val="24"/>
+          <w:szCs w:val="24"/>
+          <w:lang w:val="en-US"/>
+        </w:rPr>
+        <w:t>lr</w:t>
+      </w:r>
+      <w:proofErr w:type="spellEnd"/>
       <w:r>
         <w:rPr>
           <w:rStyle w:val="markedcontent"/>
@@ -3704,6 +4219,7 @@
         <w:rPr>
           <w:rStyle w:val="markedcontent"/>
           <w:rFonts w:ascii="Times New Roman" w:hAnsi="Times New Roman" w:cs="Times New Roman"/>
+          <w:noProof/>
           <w:sz w:val="28"/>
           <w:szCs w:val="28"/>
         </w:rPr>
@@ -3834,65 +4350,118 @@
           <w:rFonts w:ascii="Source Code Pro" w:hAnsi="Source Code Pro" w:cs="Times New Roman"/>
           <w:sz w:val="24"/>
           <w:szCs w:val="24"/>
-          <w:lang w:val="en-US"/>
-        </w:rPr>
-      </w:pPr>
-      <w:r>
-        <w:rPr>
-          <w:rStyle w:val="markedcontent"/>
-          <w:rFonts w:ascii="Source Code Pro" w:hAnsi="Source Code Pro" w:cs="Times New Roman"/>
-          <w:sz w:val="24"/>
-          <w:szCs w:val="24"/>
-          <w:lang w:val="en-US"/>
-        </w:rPr>
-        <w:t>pp3</w:t>
-      </w:r>
-    </w:p>
-    <w:p>
-      <w:pPr>
-        <w:spacing w:after="0" w:line="276" w:lineRule="auto"/>
-        <w:jc w:val="both"/>
-        <w:rPr>
-          <w:rStyle w:val="markedcontent"/>
-          <w:rFonts w:ascii="Source Code Pro" w:hAnsi="Source Code Pro" w:cs="Times New Roman"/>
-          <w:sz w:val="24"/>
-          <w:szCs w:val="24"/>
-          <w:lang w:val="en-US"/>
-        </w:rPr>
-      </w:pPr>
-      <w:r>
-        <w:rPr>
-          <w:rStyle w:val="markedcontent"/>
-          <w:rFonts w:ascii="Source Code Pro" w:hAnsi="Source Code Pro" w:cs="Times New Roman"/>
-          <w:sz w:val="24"/>
-          <w:szCs w:val="24"/>
-          <w:lang w:val="en-US"/>
-        </w:rPr>
-        <w:tab/>
-        <w:t>push {lr}</w:t>
-      </w:r>
-    </w:p>
-    <w:p>
-      <w:pPr>
-        <w:spacing w:after="0" w:line="276" w:lineRule="auto"/>
-        <w:jc w:val="both"/>
-        <w:rPr>
-          <w:rStyle w:val="markedcontent"/>
-          <w:rFonts w:ascii="Source Code Pro" w:hAnsi="Source Code Pro" w:cs="Times New Roman"/>
-          <w:sz w:val="24"/>
-          <w:szCs w:val="24"/>
-          <w:lang w:val="en-US"/>
-        </w:rPr>
-      </w:pPr>
-      <w:r>
-        <w:rPr>
-          <w:rStyle w:val="markedcontent"/>
-          <w:rFonts w:ascii="Source Code Pro" w:hAnsi="Source Code Pro" w:cs="Times New Roman"/>
-          <w:sz w:val="24"/>
-          <w:szCs w:val="24"/>
-          <w:lang w:val="en-US"/>
-        </w:rPr>
-        <w:tab/>
+        </w:rPr>
+      </w:pPr>
+      <w:r>
+        <w:rPr>
+          <w:rStyle w:val="markedcontent"/>
+          <w:rFonts w:ascii="Source Code Pro" w:hAnsi="Source Code Pro" w:cs="Times New Roman"/>
+          <w:sz w:val="24"/>
+          <w:szCs w:val="24"/>
+          <w:lang w:val="en-US"/>
+        </w:rPr>
+        <w:t>pp</w:t>
+      </w:r>
+      <w:r>
+        <w:rPr>
+          <w:rStyle w:val="markedcontent"/>
+          <w:rFonts w:ascii="Source Code Pro" w:hAnsi="Source Code Pro" w:cs="Times New Roman"/>
+          <w:sz w:val="24"/>
+          <w:szCs w:val="24"/>
+        </w:rPr>
+        <w:t>3</w:t>
+      </w:r>
+    </w:p>
+    <w:p>
+      <w:pPr>
+        <w:spacing w:after="0" w:line="276" w:lineRule="auto"/>
+        <w:jc w:val="both"/>
+        <w:rPr>
+          <w:rStyle w:val="markedcontent"/>
+          <w:rFonts w:ascii="Source Code Pro" w:hAnsi="Source Code Pro" w:cs="Times New Roman"/>
+          <w:sz w:val="24"/>
+          <w:szCs w:val="24"/>
+        </w:rPr>
+      </w:pPr>
+      <w:r>
+        <w:rPr>
+          <w:rStyle w:val="markedcontent"/>
+          <w:rFonts w:ascii="Source Code Pro" w:hAnsi="Source Code Pro" w:cs="Times New Roman"/>
+          <w:sz w:val="24"/>
+          <w:szCs w:val="24"/>
+        </w:rPr>
+        <w:tab/>
+      </w:r>
+      <w:r>
+        <w:rPr>
+          <w:rStyle w:val="markedcontent"/>
+          <w:rFonts w:ascii="Source Code Pro" w:hAnsi="Source Code Pro" w:cs="Times New Roman"/>
+          <w:sz w:val="24"/>
+          <w:szCs w:val="24"/>
+          <w:lang w:val="en-US"/>
+        </w:rPr>
+        <w:t>push</w:t>
+      </w:r>
+      <w:r>
+        <w:rPr>
+          <w:rStyle w:val="markedcontent"/>
+          <w:rFonts w:ascii="Source Code Pro" w:hAnsi="Source Code Pro" w:cs="Times New Roman"/>
+          <w:sz w:val="24"/>
+          <w:szCs w:val="24"/>
+        </w:rPr>
+        <w:t xml:space="preserve"> {</w:t>
+      </w:r>
+      <w:proofErr w:type="spellStart"/>
+      <w:r>
+        <w:rPr>
+          <w:rStyle w:val="markedcontent"/>
+          <w:rFonts w:ascii="Source Code Pro" w:hAnsi="Source Code Pro" w:cs="Times New Roman"/>
+          <w:sz w:val="24"/>
+          <w:szCs w:val="24"/>
+          <w:lang w:val="en-US"/>
+        </w:rPr>
+        <w:t>lr</w:t>
+      </w:r>
+      <w:proofErr w:type="spellEnd"/>
+      <w:r>
+        <w:rPr>
+          <w:rStyle w:val="markedcontent"/>
+          <w:rFonts w:ascii="Source Code Pro" w:hAnsi="Source Code Pro" w:cs="Times New Roman"/>
+          <w:sz w:val="24"/>
+          <w:szCs w:val="24"/>
+        </w:rPr>
+        <w:t>}</w:t>
+      </w:r>
+    </w:p>
+    <w:p>
+      <w:pPr>
+        <w:spacing w:after="0" w:line="276" w:lineRule="auto"/>
+        <w:jc w:val="both"/>
+        <w:rPr>
+          <w:rStyle w:val="markedcontent"/>
+          <w:rFonts w:ascii="Source Code Pro" w:hAnsi="Source Code Pro" w:cs="Times New Roman"/>
+          <w:sz w:val="24"/>
+          <w:szCs w:val="24"/>
+          <w:lang w:val="en-US"/>
+        </w:rPr>
+      </w:pPr>
+      <w:r>
+        <w:rPr>
+          <w:rStyle w:val="markedcontent"/>
+          <w:rFonts w:ascii="Source Code Pro" w:hAnsi="Source Code Pro" w:cs="Times New Roman"/>
+          <w:sz w:val="24"/>
+          <w:szCs w:val="24"/>
+        </w:rPr>
+        <w:tab/>
+      </w:r>
+      <w:r>
+        <w:rPr>
+          <w:rStyle w:val="markedcontent"/>
+          <w:rFonts w:ascii="Source Code Pro" w:hAnsi="Source Code Pro" w:cs="Times New Roman"/>
+          <w:sz w:val="24"/>
+          <w:szCs w:val="24"/>
+          <w:lang w:val="en-US"/>
+        </w:rPr>
         <w:t>bl point</w:t>
       </w:r>
     </w:p>
@@ -3989,7 +4558,29 @@
           <w:lang w:val="en-US"/>
         </w:rPr>
         <w:tab/>
-        <w:t>pop {lr}</w:t>
+        <w:t>pop {</w:t>
+      </w:r>
+      <w:proofErr w:type="spellStart"/>
+      <w:r>
+        <w:rPr>
+          <w:rStyle w:val="markedcontent"/>
+          <w:rFonts w:ascii="Source Code Pro" w:hAnsi="Source Code Pro" w:cs="Times New Roman"/>
+          <w:sz w:val="24"/>
+          <w:szCs w:val="24"/>
+          <w:lang w:val="en-US"/>
+        </w:rPr>
+        <w:t>lr</w:t>
+      </w:r>
+      <w:proofErr w:type="spellEnd"/>
+      <w:r>
+        <w:rPr>
+          <w:rStyle w:val="markedcontent"/>
+          <w:rFonts w:ascii="Source Code Pro" w:hAnsi="Source Code Pro" w:cs="Times New Roman"/>
+          <w:sz w:val="24"/>
+          <w:szCs w:val="24"/>
+          <w:lang w:val="en-US"/>
+        </w:rPr>
+        <w:t>}</w:t>
       </w:r>
     </w:p>
     <w:p>
@@ -4014,8 +4605,20 @@
         </w:rPr>
         <w:lastRenderedPageBreak/>
         <w:tab/>
-        <w:t>bx lr</w:t>
-      </w:r>
+        <w:t xml:space="preserve">bx </w:t>
+      </w:r>
+      <w:proofErr w:type="spellStart"/>
+      <w:r>
+        <w:rPr>
+          <w:rStyle w:val="markedcontent"/>
+          <w:rFonts w:ascii="Source Code Pro" w:hAnsi="Source Code Pro" w:cs="Times New Roman"/>
+          <w:sz w:val="24"/>
+          <w:szCs w:val="24"/>
+          <w:lang w:val="en-US"/>
+        </w:rPr>
+        <w:t>lr</w:t>
+      </w:r>
+      <w:proofErr w:type="spellEnd"/>
     </w:p>
     <w:p>
       <w:pPr>
@@ -4061,32 +4664,66 @@
           <w:lang w:val="en-US"/>
         </w:rPr>
         <w:tab/>
-        <w:t>push {lr}</w:t>
-      </w:r>
-    </w:p>
-    <w:p>
-      <w:pPr>
-        <w:spacing w:after="0" w:line="276" w:lineRule="auto"/>
-        <w:jc w:val="both"/>
-        <w:rPr>
-          <w:rStyle w:val="markedcontent"/>
-          <w:rFonts w:ascii="Source Code Pro" w:hAnsi="Source Code Pro" w:cs="Times New Roman"/>
-          <w:sz w:val="24"/>
-          <w:szCs w:val="24"/>
-          <w:lang w:val="en-US"/>
-        </w:rPr>
-      </w:pPr>
-      <w:r>
-        <w:rPr>
-          <w:rStyle w:val="markedcontent"/>
-          <w:rFonts w:ascii="Source Code Pro" w:hAnsi="Source Code Pro" w:cs="Times New Roman"/>
-          <w:sz w:val="24"/>
-          <w:szCs w:val="24"/>
-          <w:lang w:val="en-US"/>
-        </w:rPr>
-        <w:tab/>
-        <w:t>bl invertBit</w:t>
-      </w:r>
+        <w:t>push {</w:t>
+      </w:r>
+      <w:proofErr w:type="spellStart"/>
+      <w:r>
+        <w:rPr>
+          <w:rStyle w:val="markedcontent"/>
+          <w:rFonts w:ascii="Source Code Pro" w:hAnsi="Source Code Pro" w:cs="Times New Roman"/>
+          <w:sz w:val="24"/>
+          <w:szCs w:val="24"/>
+          <w:lang w:val="en-US"/>
+        </w:rPr>
+        <w:t>lr</w:t>
+      </w:r>
+      <w:proofErr w:type="spellEnd"/>
+      <w:r>
+        <w:rPr>
+          <w:rStyle w:val="markedcontent"/>
+          <w:rFonts w:ascii="Source Code Pro" w:hAnsi="Source Code Pro" w:cs="Times New Roman"/>
+          <w:sz w:val="24"/>
+          <w:szCs w:val="24"/>
+          <w:lang w:val="en-US"/>
+        </w:rPr>
+        <w:t>}</w:t>
+      </w:r>
+    </w:p>
+    <w:p>
+      <w:pPr>
+        <w:spacing w:after="0" w:line="276" w:lineRule="auto"/>
+        <w:jc w:val="both"/>
+        <w:rPr>
+          <w:rStyle w:val="markedcontent"/>
+          <w:rFonts w:ascii="Source Code Pro" w:hAnsi="Source Code Pro" w:cs="Times New Roman"/>
+          <w:sz w:val="24"/>
+          <w:szCs w:val="24"/>
+          <w:lang w:val="en-US"/>
+        </w:rPr>
+      </w:pPr>
+      <w:r>
+        <w:rPr>
+          <w:rStyle w:val="markedcontent"/>
+          <w:rFonts w:ascii="Source Code Pro" w:hAnsi="Source Code Pro" w:cs="Times New Roman"/>
+          <w:sz w:val="24"/>
+          <w:szCs w:val="24"/>
+          <w:lang w:val="en-US"/>
+        </w:rPr>
+        <w:tab/>
+        <w:t xml:space="preserve">bl </w:t>
+      </w:r>
+      <w:proofErr w:type="spellStart"/>
+      <w:r>
+        <w:rPr>
+          <w:rStyle w:val="markedcontent"/>
+          <w:rFonts w:ascii="Source Code Pro" w:hAnsi="Source Code Pro" w:cs="Times New Roman"/>
+          <w:sz w:val="24"/>
+          <w:szCs w:val="24"/>
+          <w:lang w:val="en-US"/>
+        </w:rPr>
+        <w:t>invertBit</w:t>
+      </w:r>
+      <w:proofErr w:type="spellEnd"/>
     </w:p>
     <w:p>
       <w:pPr>
@@ -4133,8 +4770,20 @@
           <w:lang w:val="en-US"/>
         </w:rPr>
         <w:tab/>
-        <w:t>bl invertBit</w:t>
-      </w:r>
+        <w:t xml:space="preserve">bl </w:t>
+      </w:r>
+      <w:proofErr w:type="spellStart"/>
+      <w:r>
+        <w:rPr>
+          <w:rStyle w:val="markedcontent"/>
+          <w:rFonts w:ascii="Source Code Pro" w:hAnsi="Source Code Pro" w:cs="Times New Roman"/>
+          <w:sz w:val="24"/>
+          <w:szCs w:val="24"/>
+          <w:lang w:val="en-US"/>
+        </w:rPr>
+        <w:t>invertBit</w:t>
+      </w:r>
+      <w:proofErr w:type="spellEnd"/>
     </w:p>
     <w:p>
       <w:pPr>
@@ -4181,32 +4830,66 @@
           <w:lang w:val="en-US"/>
         </w:rPr>
         <w:tab/>
-        <w:t>pop {lr}</w:t>
-      </w:r>
-    </w:p>
-    <w:p>
-      <w:pPr>
-        <w:spacing w:after="0" w:line="276" w:lineRule="auto"/>
-        <w:jc w:val="both"/>
-        <w:rPr>
-          <w:rStyle w:val="markedcontent"/>
-          <w:rFonts w:ascii="Source Code Pro" w:hAnsi="Source Code Pro" w:cs="Times New Roman"/>
-          <w:sz w:val="24"/>
-          <w:szCs w:val="24"/>
-          <w:lang w:val="en-US"/>
-        </w:rPr>
-      </w:pPr>
-      <w:r>
-        <w:rPr>
-          <w:rStyle w:val="markedcontent"/>
-          <w:rFonts w:ascii="Source Code Pro" w:hAnsi="Source Code Pro" w:cs="Times New Roman"/>
-          <w:sz w:val="24"/>
-          <w:szCs w:val="24"/>
-          <w:lang w:val="en-US"/>
-        </w:rPr>
-        <w:tab/>
-        <w:t>bx lr</w:t>
-      </w:r>
+        <w:t>pop {</w:t>
+      </w:r>
+      <w:proofErr w:type="spellStart"/>
+      <w:r>
+        <w:rPr>
+          <w:rStyle w:val="markedcontent"/>
+          <w:rFonts w:ascii="Source Code Pro" w:hAnsi="Source Code Pro" w:cs="Times New Roman"/>
+          <w:sz w:val="24"/>
+          <w:szCs w:val="24"/>
+          <w:lang w:val="en-US"/>
+        </w:rPr>
+        <w:t>lr</w:t>
+      </w:r>
+      <w:proofErr w:type="spellEnd"/>
+      <w:r>
+        <w:rPr>
+          <w:rStyle w:val="markedcontent"/>
+          <w:rFonts w:ascii="Source Code Pro" w:hAnsi="Source Code Pro" w:cs="Times New Roman"/>
+          <w:sz w:val="24"/>
+          <w:szCs w:val="24"/>
+          <w:lang w:val="en-US"/>
+        </w:rPr>
+        <w:t>}</w:t>
+      </w:r>
+    </w:p>
+    <w:p>
+      <w:pPr>
+        <w:spacing w:after="0" w:line="276" w:lineRule="auto"/>
+        <w:jc w:val="both"/>
+        <w:rPr>
+          <w:rStyle w:val="markedcontent"/>
+          <w:rFonts w:ascii="Source Code Pro" w:hAnsi="Source Code Pro" w:cs="Times New Roman"/>
+          <w:sz w:val="24"/>
+          <w:szCs w:val="24"/>
+          <w:lang w:val="en-US"/>
+        </w:rPr>
+      </w:pPr>
+      <w:r>
+        <w:rPr>
+          <w:rStyle w:val="markedcontent"/>
+          <w:rFonts w:ascii="Source Code Pro" w:hAnsi="Source Code Pro" w:cs="Times New Roman"/>
+          <w:sz w:val="24"/>
+          <w:szCs w:val="24"/>
+          <w:lang w:val="en-US"/>
+        </w:rPr>
+        <w:tab/>
+        <w:t xml:space="preserve">bx </w:t>
+      </w:r>
+      <w:proofErr w:type="spellStart"/>
+      <w:r>
+        <w:rPr>
+          <w:rStyle w:val="markedcontent"/>
+          <w:rFonts w:ascii="Source Code Pro" w:hAnsi="Source Code Pro" w:cs="Times New Roman"/>
+          <w:sz w:val="24"/>
+          <w:szCs w:val="24"/>
+          <w:lang w:val="en-US"/>
+        </w:rPr>
+        <w:t>lr</w:t>
+      </w:r>
+      <w:proofErr w:type="spellEnd"/>
     </w:p>
     <w:p>
       <w:pPr>
@@ -4265,32 +4948,66 @@
           <w:lang w:val="en-US"/>
         </w:rPr>
         <w:tab/>
-        <w:t>push {lr}</w:t>
-      </w:r>
-    </w:p>
-    <w:p>
-      <w:pPr>
-        <w:spacing w:after="0" w:line="276" w:lineRule="auto"/>
-        <w:jc w:val="both"/>
-        <w:rPr>
-          <w:rStyle w:val="markedcontent"/>
-          <w:rFonts w:ascii="Source Code Pro" w:hAnsi="Source Code Pro" w:cs="Times New Roman"/>
-          <w:sz w:val="24"/>
-          <w:szCs w:val="24"/>
-          <w:lang w:val="en-US"/>
-        </w:rPr>
-      </w:pPr>
-      <w:r>
-        <w:rPr>
-          <w:rStyle w:val="markedcontent"/>
-          <w:rFonts w:ascii="Source Code Pro" w:hAnsi="Source Code Pro" w:cs="Times New Roman"/>
-          <w:sz w:val="24"/>
-          <w:szCs w:val="24"/>
-          <w:lang w:val="en-US"/>
-        </w:rPr>
-        <w:tab/>
-        <w:t>bl invertBit</w:t>
-      </w:r>
+        <w:t>push {</w:t>
+      </w:r>
+      <w:proofErr w:type="spellStart"/>
+      <w:r>
+        <w:rPr>
+          <w:rStyle w:val="markedcontent"/>
+          <w:rFonts w:ascii="Source Code Pro" w:hAnsi="Source Code Pro" w:cs="Times New Roman"/>
+          <w:sz w:val="24"/>
+          <w:szCs w:val="24"/>
+          <w:lang w:val="en-US"/>
+        </w:rPr>
+        <w:t>lr</w:t>
+      </w:r>
+      <w:proofErr w:type="spellEnd"/>
+      <w:r>
+        <w:rPr>
+          <w:rStyle w:val="markedcontent"/>
+          <w:rFonts w:ascii="Source Code Pro" w:hAnsi="Source Code Pro" w:cs="Times New Roman"/>
+          <w:sz w:val="24"/>
+          <w:szCs w:val="24"/>
+          <w:lang w:val="en-US"/>
+        </w:rPr>
+        <w:t>}</w:t>
+      </w:r>
+    </w:p>
+    <w:p>
+      <w:pPr>
+        <w:spacing w:after="0" w:line="276" w:lineRule="auto"/>
+        <w:jc w:val="both"/>
+        <w:rPr>
+          <w:rStyle w:val="markedcontent"/>
+          <w:rFonts w:ascii="Source Code Pro" w:hAnsi="Source Code Pro" w:cs="Times New Roman"/>
+          <w:sz w:val="24"/>
+          <w:szCs w:val="24"/>
+          <w:lang w:val="en-US"/>
+        </w:rPr>
+      </w:pPr>
+      <w:r>
+        <w:rPr>
+          <w:rStyle w:val="markedcontent"/>
+          <w:rFonts w:ascii="Source Code Pro" w:hAnsi="Source Code Pro" w:cs="Times New Roman"/>
+          <w:sz w:val="24"/>
+          <w:szCs w:val="24"/>
+          <w:lang w:val="en-US"/>
+        </w:rPr>
+        <w:tab/>
+        <w:t xml:space="preserve">bl </w:t>
+      </w:r>
+      <w:proofErr w:type="spellStart"/>
+      <w:r>
+        <w:rPr>
+          <w:rStyle w:val="markedcontent"/>
+          <w:rFonts w:ascii="Source Code Pro" w:hAnsi="Source Code Pro" w:cs="Times New Roman"/>
+          <w:sz w:val="24"/>
+          <w:szCs w:val="24"/>
+          <w:lang w:val="en-US"/>
+        </w:rPr>
+        <w:t>invertBit</w:t>
+      </w:r>
+      <w:proofErr w:type="spellEnd"/>
     </w:p>
     <w:p>
       <w:pPr>
@@ -4361,8 +5078,20 @@
           <w:lang w:val="en-US"/>
         </w:rPr>
         <w:tab/>
-        <w:t>bl invertBit</w:t>
-      </w:r>
+        <w:t xml:space="preserve">bl </w:t>
+      </w:r>
+      <w:proofErr w:type="spellStart"/>
+      <w:r>
+        <w:rPr>
+          <w:rStyle w:val="markedcontent"/>
+          <w:rFonts w:ascii="Source Code Pro" w:hAnsi="Source Code Pro" w:cs="Times New Roman"/>
+          <w:sz w:val="24"/>
+          <w:szCs w:val="24"/>
+          <w:lang w:val="en-US"/>
+        </w:rPr>
+        <w:t>invertBit</w:t>
+      </w:r>
+      <w:proofErr w:type="spellEnd"/>
     </w:p>
     <w:p>
       <w:pPr>
@@ -4409,45 +5138,80 @@
           <w:lang w:val="en-US"/>
         </w:rPr>
         <w:tab/>
-        <w:t>pop {lr}</w:t>
-      </w:r>
-    </w:p>
-    <w:p>
-      <w:pPr>
-        <w:spacing w:after="0" w:line="276" w:lineRule="auto"/>
-        <w:jc w:val="both"/>
-        <w:rPr>
-          <w:rStyle w:val="markedcontent"/>
-          <w:rFonts w:ascii="Source Code Pro" w:hAnsi="Source Code Pro" w:cs="Times New Roman"/>
-          <w:sz w:val="24"/>
-          <w:szCs w:val="24"/>
-          <w:lang w:val="en-US"/>
-        </w:rPr>
-      </w:pPr>
-      <w:r>
-        <w:rPr>
-          <w:rStyle w:val="markedcontent"/>
-          <w:rFonts w:ascii="Source Code Pro" w:hAnsi="Source Code Pro" w:cs="Times New Roman"/>
-          <w:sz w:val="24"/>
-          <w:szCs w:val="24"/>
-          <w:lang w:val="en-US"/>
-        </w:rPr>
-        <w:tab/>
-        <w:t>bx lr</w:t>
-      </w:r>
-    </w:p>
-    <w:p>
-      <w:pPr>
-        <w:spacing w:after="0" w:line="276" w:lineRule="auto"/>
-        <w:jc w:val="both"/>
-        <w:rPr>
-          <w:rStyle w:val="markedcontent"/>
-          <w:rFonts w:ascii="Source Code Pro" w:hAnsi="Source Code Pro" w:cs="Times New Roman"/>
-          <w:sz w:val="24"/>
-          <w:szCs w:val="24"/>
-          <w:lang w:val="en-US"/>
-        </w:rPr>
-      </w:pPr>
+        <w:t>pop {</w:t>
+      </w:r>
+      <w:proofErr w:type="spellStart"/>
+      <w:r>
+        <w:rPr>
+          <w:rStyle w:val="markedcontent"/>
+          <w:rFonts w:ascii="Source Code Pro" w:hAnsi="Source Code Pro" w:cs="Times New Roman"/>
+          <w:sz w:val="24"/>
+          <w:szCs w:val="24"/>
+          <w:lang w:val="en-US"/>
+        </w:rPr>
+        <w:t>lr</w:t>
+      </w:r>
+      <w:proofErr w:type="spellEnd"/>
+      <w:r>
+        <w:rPr>
+          <w:rStyle w:val="markedcontent"/>
+          <w:rFonts w:ascii="Source Code Pro" w:hAnsi="Source Code Pro" w:cs="Times New Roman"/>
+          <w:sz w:val="24"/>
+          <w:szCs w:val="24"/>
+          <w:lang w:val="en-US"/>
+        </w:rPr>
+        <w:t>}</w:t>
+      </w:r>
+    </w:p>
+    <w:p>
+      <w:pPr>
+        <w:spacing w:after="0" w:line="276" w:lineRule="auto"/>
+        <w:jc w:val="both"/>
+        <w:rPr>
+          <w:rStyle w:val="markedcontent"/>
+          <w:rFonts w:ascii="Source Code Pro" w:hAnsi="Source Code Pro" w:cs="Times New Roman"/>
+          <w:sz w:val="24"/>
+          <w:szCs w:val="24"/>
+          <w:lang w:val="en-US"/>
+        </w:rPr>
+      </w:pPr>
+      <w:r>
+        <w:rPr>
+          <w:rStyle w:val="markedcontent"/>
+          <w:rFonts w:ascii="Source Code Pro" w:hAnsi="Source Code Pro" w:cs="Times New Roman"/>
+          <w:sz w:val="24"/>
+          <w:szCs w:val="24"/>
+          <w:lang w:val="en-US"/>
+        </w:rPr>
+        <w:tab/>
+        <w:t xml:space="preserve">bx </w:t>
+      </w:r>
+      <w:proofErr w:type="spellStart"/>
+      <w:r>
+        <w:rPr>
+          <w:rStyle w:val="markedcontent"/>
+          <w:rFonts w:ascii="Source Code Pro" w:hAnsi="Source Code Pro" w:cs="Times New Roman"/>
+          <w:sz w:val="24"/>
+          <w:szCs w:val="24"/>
+          <w:lang w:val="en-US"/>
+        </w:rPr>
+        <w:t>lr</w:t>
+      </w:r>
+      <w:proofErr w:type="spellEnd"/>
+    </w:p>
+    <w:p>
+      <w:pPr>
+        <w:spacing w:after="0" w:line="276" w:lineRule="auto"/>
+        <w:jc w:val="both"/>
+        <w:rPr>
+          <w:rStyle w:val="markedcontent"/>
+          <w:rFonts w:ascii="Source Code Pro" w:hAnsi="Source Code Pro" w:cs="Times New Roman"/>
+          <w:sz w:val="24"/>
+          <w:szCs w:val="24"/>
+          <w:lang w:val="en-US"/>
+        </w:rPr>
+      </w:pPr>
+      <w:proofErr w:type="spellStart"/>
       <w:r>
         <w:rPr>
           <w:rStyle w:val="markedcontent"/>
@@ -4458,53 +5222,96 @@
         </w:rPr>
         <w:t>invertBit</w:t>
       </w:r>
-    </w:p>
-    <w:p>
-      <w:pPr>
-        <w:spacing w:after="0" w:line="276" w:lineRule="auto"/>
-        <w:jc w:val="both"/>
-        <w:rPr>
-          <w:rStyle w:val="markedcontent"/>
-          <w:rFonts w:ascii="Source Code Pro" w:hAnsi="Source Code Pro" w:cs="Times New Roman"/>
-          <w:sz w:val="24"/>
-          <w:szCs w:val="24"/>
-          <w:lang w:val="en-US"/>
-        </w:rPr>
-      </w:pPr>
-      <w:r>
-        <w:rPr>
-          <w:rStyle w:val="markedcontent"/>
-          <w:rFonts w:ascii="Source Code Pro" w:hAnsi="Source Code Pro" w:cs="Times New Roman"/>
-          <w:sz w:val="24"/>
-          <w:szCs w:val="24"/>
-          <w:lang w:val="en-US"/>
-        </w:rPr>
-        <w:tab/>
-        <w:t>ldr r10, [r0]</w:t>
-      </w:r>
-    </w:p>
-    <w:p>
-      <w:pPr>
-        <w:spacing w:after="0" w:line="276" w:lineRule="auto"/>
-        <w:jc w:val="both"/>
-        <w:rPr>
-          <w:rStyle w:val="markedcontent"/>
-          <w:rFonts w:ascii="Source Code Pro" w:hAnsi="Source Code Pro" w:cs="Times New Roman"/>
-          <w:sz w:val="24"/>
-          <w:szCs w:val="24"/>
-          <w:lang w:val="en-US"/>
-        </w:rPr>
-      </w:pPr>
-      <w:r>
-        <w:rPr>
-          <w:rStyle w:val="markedcontent"/>
-          <w:rFonts w:ascii="Source Code Pro" w:hAnsi="Source Code Pro" w:cs="Times New Roman"/>
-          <w:sz w:val="24"/>
-          <w:szCs w:val="24"/>
-          <w:lang w:val="en-US"/>
-        </w:rPr>
-        <w:tab/>
-        <w:t>eor r10, #0x1</w:t>
+      <w:proofErr w:type="spellEnd"/>
+    </w:p>
+    <w:p>
+      <w:pPr>
+        <w:spacing w:after="0" w:line="276" w:lineRule="auto"/>
+        <w:jc w:val="both"/>
+        <w:rPr>
+          <w:rStyle w:val="markedcontent"/>
+          <w:rFonts w:ascii="Source Code Pro" w:hAnsi="Source Code Pro" w:cs="Times New Roman"/>
+          <w:sz w:val="24"/>
+          <w:szCs w:val="24"/>
+          <w:lang w:val="en-US"/>
+        </w:rPr>
+      </w:pPr>
+      <w:r>
+        <w:rPr>
+          <w:rStyle w:val="markedcontent"/>
+          <w:rFonts w:ascii="Source Code Pro" w:hAnsi="Source Code Pro" w:cs="Times New Roman"/>
+          <w:sz w:val="24"/>
+          <w:szCs w:val="24"/>
+          <w:lang w:val="en-US"/>
+        </w:rPr>
+        <w:tab/>
+      </w:r>
+      <w:proofErr w:type="spellStart"/>
+      <w:r>
+        <w:rPr>
+          <w:rStyle w:val="markedcontent"/>
+          <w:rFonts w:ascii="Source Code Pro" w:hAnsi="Source Code Pro" w:cs="Times New Roman"/>
+          <w:sz w:val="24"/>
+          <w:szCs w:val="24"/>
+          <w:lang w:val="en-US"/>
+        </w:rPr>
+        <w:t>ldr</w:t>
+      </w:r>
+      <w:proofErr w:type="spellEnd"/>
+      <w:r>
+        <w:rPr>
+          <w:rStyle w:val="markedcontent"/>
+          <w:rFonts w:ascii="Source Code Pro" w:hAnsi="Source Code Pro" w:cs="Times New Roman"/>
+          <w:sz w:val="24"/>
+          <w:szCs w:val="24"/>
+          <w:lang w:val="en-US"/>
+        </w:rPr>
+        <w:t xml:space="preserve"> r10, [r0]</w:t>
+      </w:r>
+    </w:p>
+    <w:p>
+      <w:pPr>
+        <w:spacing w:after="0" w:line="276" w:lineRule="auto"/>
+        <w:jc w:val="both"/>
+        <w:rPr>
+          <w:rStyle w:val="markedcontent"/>
+          <w:rFonts w:ascii="Source Code Pro" w:hAnsi="Source Code Pro" w:cs="Times New Roman"/>
+          <w:sz w:val="24"/>
+          <w:szCs w:val="24"/>
+          <w:lang w:val="en-US"/>
+        </w:rPr>
+      </w:pPr>
+      <w:r>
+        <w:rPr>
+          <w:rStyle w:val="markedcontent"/>
+          <w:rFonts w:ascii="Source Code Pro" w:hAnsi="Source Code Pro" w:cs="Times New Roman"/>
+          <w:sz w:val="24"/>
+          <w:szCs w:val="24"/>
+          <w:lang w:val="en-US"/>
+        </w:rPr>
+        <w:tab/>
+      </w:r>
+      <w:proofErr w:type="spellStart"/>
+      <w:r>
+        <w:rPr>
+          <w:rStyle w:val="markedcontent"/>
+          <w:rFonts w:ascii="Source Code Pro" w:hAnsi="Source Code Pro" w:cs="Times New Roman"/>
+          <w:sz w:val="24"/>
+          <w:szCs w:val="24"/>
+          <w:lang w:val="en-US"/>
+        </w:rPr>
+        <w:t>eor</w:t>
+      </w:r>
+      <w:proofErr w:type="spellEnd"/>
+      <w:r>
+        <w:rPr>
+          <w:rStyle w:val="markedcontent"/>
+          <w:rFonts w:ascii="Source Code Pro" w:hAnsi="Source Code Pro" w:cs="Times New Roman"/>
+          <w:sz w:val="24"/>
+          <w:szCs w:val="24"/>
+          <w:lang w:val="en-US"/>
+        </w:rPr>
+        <w:t xml:space="preserve"> r10, #0x1</w:t>
       </w:r>
     </w:p>
     <w:p>
@@ -4552,8 +5359,20 @@
           <w:lang w:val="en-US"/>
         </w:rPr>
         <w:tab/>
-        <w:t>bx lr</w:t>
-      </w:r>
+        <w:t xml:space="preserve">bx </w:t>
+      </w:r>
+      <w:proofErr w:type="spellStart"/>
+      <w:r>
+        <w:rPr>
+          <w:rStyle w:val="markedcontent"/>
+          <w:rFonts w:ascii="Source Code Pro" w:hAnsi="Source Code Pro" w:cs="Times New Roman"/>
+          <w:sz w:val="24"/>
+          <w:szCs w:val="24"/>
+          <w:lang w:val="en-US"/>
+        </w:rPr>
+        <w:t>lr</w:t>
+      </w:r>
+      <w:proofErr w:type="spellEnd"/>
     </w:p>
     <w:p>
       <w:pPr>
@@ -4841,6 +5660,7 @@
         <w:rFonts w:ascii="Times New Roman" w:hAnsi="Times New Roman" w:cs="Times New Roman"/>
         <w:sz w:val="28"/>
         <w:szCs w:val="28"/>
+        <w:lang w:val="en-US"/>
       </w:rPr>
     </w:pPr>
     <w:r>
@@ -4856,8 +5676,9 @@
         <w:rFonts w:ascii="Times New Roman" w:hAnsi="Times New Roman" w:cs="Times New Roman"/>
         <w:sz w:val="28"/>
         <w:szCs w:val="28"/>
+        <w:lang w:val="en-US"/>
       </w:rPr>
-      <w:t>3</w:t>
+      <w:t>4</w:t>
     </w:r>
   </w:p>
 </w:ftr>
@@ -5291,6 +6112,7 @@
   <w:style w:type="character" w:default="1" w:styleId="a0">
     <w:name w:val="Default Paragraph Font"/>
     <w:uiPriority w:val="1"/>
+    <w:semiHidden/>
     <w:unhideWhenUsed/>
   </w:style>
   <w:style w:type="table" w:default="1" w:styleId="a1">
